--- a/法令ファイル/重要無形文化財又は選定保存技術の保持者等の氏名変更等の届出に関する規則/重要無形文化財又は選定保存技術の保持者等の氏名変更等の届出に関する規則（昭和三十年文化財保護委員会規則第二号）.docx
+++ b/法令ファイル/重要無形文化財又は選定保存技術の保持者等の氏名変更等の届出に関する規則/重要無形文化財又は選定保存技術の保持者等の氏名変更等の届出に関する規則（昭和三十年文化財保護委員会規則第二号）.docx
@@ -27,69 +27,45 @@
     </w:p>
     <w:p>
       <w:pPr>
-        <w:pStyle w:val="Heading6"/>
+        <w:pStyle w:val="ListBullet"/>
         <w:ind w:left="880"/>
       </w:pPr>
       <w:r>
         <w:t>一</w:t>
-      </w:r>
-    </w:p>
-    <w:p>
-      <w:pPr>
-        <w:ind w:left="880"/>
-      </w:pPr>
-      <w:r>
+        <w:br/>
         <w:t>保持者が氏名、芸名、雅号等を変更したとき。</w:t>
       </w:r>
     </w:p>
     <w:p>
       <w:pPr>
-        <w:pStyle w:val="Heading6"/>
+        <w:pStyle w:val="ListBullet"/>
         <w:ind w:left="880"/>
       </w:pPr>
       <w:r>
         <w:t>二</w:t>
-      </w:r>
-    </w:p>
-    <w:p>
-      <w:pPr>
-        <w:ind w:left="880"/>
-      </w:pPr>
-      <w:r>
+        <w:br/>
         <w:t>保持者が住所を変更したとき。</w:t>
       </w:r>
     </w:p>
     <w:p>
       <w:pPr>
-        <w:pStyle w:val="Heading6"/>
+        <w:pStyle w:val="ListBullet"/>
         <w:ind w:left="880"/>
       </w:pPr>
       <w:r>
         <w:t>三</w:t>
-      </w:r>
-    </w:p>
-    <w:p>
-      <w:pPr>
-        <w:ind w:left="880"/>
-      </w:pPr>
-      <w:r>
+        <w:br/>
         <w:t>保持者について、その保持する重要無形文化財の保存に影響を及ぼす心身の故障が生じたとき。</w:t>
       </w:r>
     </w:p>
     <w:p>
       <w:pPr>
-        <w:pStyle w:val="Heading6"/>
+        <w:pStyle w:val="ListBullet"/>
         <w:ind w:left="880"/>
       </w:pPr>
       <w:r>
         <w:t>四</w:t>
-      </w:r>
-    </w:p>
-    <w:p>
-      <w:pPr>
-        <w:ind w:left="880"/>
-      </w:pPr>
-      <w:r>
+        <w:br/>
         <w:t>保持者が死亡したとき。</w:t>
       </w:r>
     </w:p>
@@ -108,103 +84,67 @@
     </w:p>
     <w:p>
       <w:pPr>
-        <w:pStyle w:val="Heading6"/>
+        <w:pStyle w:val="ListBullet"/>
         <w:ind w:left="880"/>
       </w:pPr>
       <w:r>
         <w:t>一</w:t>
-      </w:r>
-    </w:p>
-    <w:p>
-      <w:pPr>
-        <w:ind w:left="880"/>
-      </w:pPr>
-      <w:r>
+        <w:br/>
         <w:t>重要無形文化財の名称</w:t>
       </w:r>
     </w:p>
     <w:p>
       <w:pPr>
-        <w:pStyle w:val="Heading6"/>
+        <w:pStyle w:val="ListBullet"/>
         <w:ind w:left="880"/>
       </w:pPr>
       <w:r>
         <w:t>二</w:t>
-      </w:r>
-    </w:p>
-    <w:p>
-      <w:pPr>
-        <w:ind w:left="880"/>
-      </w:pPr>
-      <w:r>
+        <w:br/>
         <w:t>認定年月日</w:t>
       </w:r>
     </w:p>
     <w:p>
       <w:pPr>
-        <w:pStyle w:val="Heading6"/>
+        <w:pStyle w:val="ListBullet"/>
         <w:ind w:left="880"/>
       </w:pPr>
       <w:r>
         <w:t>三</w:t>
-      </w:r>
-    </w:p>
-    <w:p>
-      <w:pPr>
-        <w:ind w:left="880"/>
-      </w:pPr>
-      <w:r>
+        <w:br/>
         <w:t>変更前の氏名、芸名、雅号等又は住所</w:t>
       </w:r>
     </w:p>
     <w:p>
       <w:pPr>
-        <w:pStyle w:val="Heading6"/>
+        <w:pStyle w:val="ListBullet"/>
         <w:ind w:left="880"/>
       </w:pPr>
       <w:r>
         <w:t>四</w:t>
-      </w:r>
-    </w:p>
-    <w:p>
-      <w:pPr>
-        <w:ind w:left="880"/>
-      </w:pPr>
-      <w:r>
+        <w:br/>
         <w:t>変更後の氏名、芸名、雅号等又は住所</w:t>
       </w:r>
     </w:p>
     <w:p>
       <w:pPr>
-        <w:pStyle w:val="Heading6"/>
+        <w:pStyle w:val="ListBullet"/>
         <w:ind w:left="880"/>
       </w:pPr>
       <w:r>
         <w:t>五</w:t>
-      </w:r>
-    </w:p>
-    <w:p>
-      <w:pPr>
-        <w:ind w:left="880"/>
-      </w:pPr>
-      <w:r>
+        <w:br/>
         <w:t>変更の年月日</w:t>
       </w:r>
     </w:p>
     <w:p>
       <w:pPr>
-        <w:pStyle w:val="Heading6"/>
+        <w:pStyle w:val="ListBullet"/>
         <w:ind w:left="880"/>
       </w:pPr>
       <w:r>
         <w:t>六</w:t>
-      </w:r>
-    </w:p>
-    <w:p>
-      <w:pPr>
-        <w:ind w:left="880"/>
-      </w:pPr>
-      <w:r>
+        <w:br/>
         <w:t>その他参考となるべき事項</w:t>
       </w:r>
     </w:p>
@@ -227,86 +167,56 @@
     </w:p>
     <w:p>
       <w:pPr>
-        <w:pStyle w:val="Heading6"/>
+        <w:pStyle w:val="ListBullet"/>
         <w:ind w:left="880"/>
       </w:pPr>
       <w:r>
         <w:t>一</w:t>
-      </w:r>
-    </w:p>
-    <w:p>
-      <w:pPr>
-        <w:ind w:left="880"/>
-      </w:pPr>
-      <w:r>
+        <w:br/>
         <w:t>重要無形文化財の名称</w:t>
       </w:r>
     </w:p>
     <w:p>
       <w:pPr>
-        <w:pStyle w:val="Heading6"/>
+        <w:pStyle w:val="ListBullet"/>
         <w:ind w:left="880"/>
       </w:pPr>
       <w:r>
         <w:t>二</w:t>
-      </w:r>
-    </w:p>
-    <w:p>
-      <w:pPr>
-        <w:ind w:left="880"/>
-      </w:pPr>
-      <w:r>
+        <w:br/>
         <w:t>認定年月日</w:t>
       </w:r>
     </w:p>
     <w:p>
       <w:pPr>
-        <w:pStyle w:val="Heading6"/>
+        <w:pStyle w:val="ListBullet"/>
         <w:ind w:left="880"/>
       </w:pPr>
       <w:r>
         <w:t>三</w:t>
-      </w:r>
-    </w:p>
-    <w:p>
-      <w:pPr>
-        <w:ind w:left="880"/>
-      </w:pPr>
-      <w:r>
+        <w:br/>
         <w:t>心身の故障の生じた年月日</w:t>
       </w:r>
     </w:p>
     <w:p>
       <w:pPr>
-        <w:pStyle w:val="Heading6"/>
+        <w:pStyle w:val="ListBullet"/>
         <w:ind w:left="880"/>
       </w:pPr>
       <w:r>
         <w:t>四</w:t>
-      </w:r>
-    </w:p>
-    <w:p>
-      <w:pPr>
-        <w:ind w:left="880"/>
-      </w:pPr>
-      <w:r>
+        <w:br/>
         <w:t>心身故障の状況</w:t>
       </w:r>
     </w:p>
     <w:p>
       <w:pPr>
-        <w:pStyle w:val="Heading6"/>
+        <w:pStyle w:val="ListBullet"/>
         <w:ind w:left="880"/>
       </w:pPr>
       <w:r>
         <w:t>五</w:t>
-      </w:r>
-    </w:p>
-    <w:p>
-      <w:pPr>
-        <w:ind w:left="880"/>
-      </w:pPr>
-      <w:r>
+        <w:br/>
         <w:t>その他参考となるべき事項</w:t>
       </w:r>
     </w:p>
@@ -329,86 +239,56 @@
     </w:p>
     <w:p>
       <w:pPr>
-        <w:pStyle w:val="Heading6"/>
+        <w:pStyle w:val="ListBullet"/>
         <w:ind w:left="880"/>
       </w:pPr>
       <w:r>
         <w:t>一</w:t>
-      </w:r>
-    </w:p>
-    <w:p>
-      <w:pPr>
-        <w:ind w:left="880"/>
-      </w:pPr>
-      <w:r>
+        <w:br/>
         <w:t>重要無形文化財の名称</w:t>
       </w:r>
     </w:p>
     <w:p>
       <w:pPr>
-        <w:pStyle w:val="Heading6"/>
+        <w:pStyle w:val="ListBullet"/>
         <w:ind w:left="880"/>
       </w:pPr>
       <w:r>
         <w:t>二</w:t>
-      </w:r>
-    </w:p>
-    <w:p>
-      <w:pPr>
-        <w:ind w:left="880"/>
-      </w:pPr>
-      <w:r>
+        <w:br/>
         <w:t>認定年月日</w:t>
       </w:r>
     </w:p>
     <w:p>
       <w:pPr>
-        <w:pStyle w:val="Heading6"/>
+        <w:pStyle w:val="ListBullet"/>
         <w:ind w:left="880"/>
       </w:pPr>
       <w:r>
         <w:t>三</w:t>
-      </w:r>
-    </w:p>
-    <w:p>
-      <w:pPr>
-        <w:ind w:left="880"/>
-      </w:pPr>
-      <w:r>
+        <w:br/>
         <w:t>死亡の年月日</w:t>
       </w:r>
     </w:p>
     <w:p>
       <w:pPr>
-        <w:pStyle w:val="Heading6"/>
+        <w:pStyle w:val="ListBullet"/>
         <w:ind w:left="880"/>
       </w:pPr>
       <w:r>
         <w:t>四</w:t>
-      </w:r>
-    </w:p>
-    <w:p>
-      <w:pPr>
-        <w:ind w:left="880"/>
-      </w:pPr>
-      <w:r>
+        <w:br/>
         <w:t>死亡の理由</w:t>
       </w:r>
     </w:p>
     <w:p>
       <w:pPr>
-        <w:pStyle w:val="Heading6"/>
+        <w:pStyle w:val="ListBullet"/>
         <w:ind w:left="880"/>
       </w:pPr>
       <w:r>
         <w:t>五</w:t>
-      </w:r>
-    </w:p>
-    <w:p>
-      <w:pPr>
-        <w:ind w:left="880"/>
-      </w:pPr>
-      <w:r>
+        <w:br/>
         <w:t>その他参考となるべき事項</w:t>
       </w:r>
     </w:p>
@@ -427,103 +307,67 @@
     </w:p>
     <w:p>
       <w:pPr>
-        <w:pStyle w:val="Heading6"/>
+        <w:pStyle w:val="ListBullet"/>
         <w:ind w:left="880"/>
       </w:pPr>
       <w:r>
         <w:t>一</w:t>
-      </w:r>
-    </w:p>
-    <w:p>
-      <w:pPr>
-        <w:ind w:left="880"/>
-      </w:pPr>
-      <w:r>
+        <w:br/>
         <w:t>重要無形文化財の名称</w:t>
       </w:r>
     </w:p>
     <w:p>
       <w:pPr>
-        <w:pStyle w:val="Heading6"/>
+        <w:pStyle w:val="ListBullet"/>
         <w:ind w:left="880"/>
       </w:pPr>
       <w:r>
         <w:t>二</w:t>
-      </w:r>
-    </w:p>
-    <w:p>
-      <w:pPr>
-        <w:ind w:left="880"/>
-      </w:pPr>
-      <w:r>
+        <w:br/>
         <w:t>認定年月日</w:t>
       </w:r>
     </w:p>
     <w:p>
       <w:pPr>
-        <w:pStyle w:val="Heading6"/>
+        <w:pStyle w:val="ListBullet"/>
         <w:ind w:left="880"/>
       </w:pPr>
       <w:r>
         <w:t>三</w:t>
-      </w:r>
-    </w:p>
-    <w:p>
-      <w:pPr>
-        <w:ind w:left="880"/>
-      </w:pPr>
-      <w:r>
+        <w:br/>
         <w:t>変更前の名称又は事務所の所在地</w:t>
       </w:r>
     </w:p>
     <w:p>
       <w:pPr>
-        <w:pStyle w:val="Heading6"/>
+        <w:pStyle w:val="ListBullet"/>
         <w:ind w:left="880"/>
       </w:pPr>
       <w:r>
         <w:t>四</w:t>
-      </w:r>
-    </w:p>
-    <w:p>
-      <w:pPr>
-        <w:ind w:left="880"/>
-      </w:pPr>
-      <w:r>
+        <w:br/>
         <w:t>変更後の名称又は事務所の所在地</w:t>
       </w:r>
     </w:p>
     <w:p>
       <w:pPr>
-        <w:pStyle w:val="Heading6"/>
+        <w:pStyle w:val="ListBullet"/>
         <w:ind w:left="880"/>
       </w:pPr>
       <w:r>
         <w:t>五</w:t>
-      </w:r>
-    </w:p>
-    <w:p>
-      <w:pPr>
-        <w:ind w:left="880"/>
-      </w:pPr>
-      <w:r>
+        <w:br/>
         <w:t>変更の年月日</w:t>
       </w:r>
     </w:p>
     <w:p>
       <w:pPr>
-        <w:pStyle w:val="Heading6"/>
+        <w:pStyle w:val="ListBullet"/>
         <w:ind w:left="880"/>
       </w:pPr>
       <w:r>
         <w:t>六</w:t>
-      </w:r>
-    </w:p>
-    <w:p>
-      <w:pPr>
-        <w:ind w:left="880"/>
-      </w:pPr>
-      <w:r>
+        <w:br/>
         <w:t>その他参考となるべき事項</w:t>
       </w:r>
     </w:p>
@@ -546,154 +390,100 @@
     </w:p>
     <w:p>
       <w:pPr>
-        <w:pStyle w:val="Heading6"/>
+        <w:pStyle w:val="ListBullet"/>
         <w:ind w:left="880"/>
       </w:pPr>
       <w:r>
         <w:t>一</w:t>
-      </w:r>
-    </w:p>
-    <w:p>
-      <w:pPr>
-        <w:ind w:left="880"/>
-      </w:pPr>
-      <w:r>
+        <w:br/>
         <w:t>重要無形文化財の名称</w:t>
       </w:r>
     </w:p>
     <w:p>
       <w:pPr>
-        <w:pStyle w:val="Heading6"/>
+        <w:pStyle w:val="ListBullet"/>
         <w:ind w:left="880"/>
       </w:pPr>
       <w:r>
         <w:t>二</w:t>
-      </w:r>
-    </w:p>
-    <w:p>
-      <w:pPr>
-        <w:ind w:left="880"/>
-      </w:pPr>
-      <w:r>
+        <w:br/>
         <w:t>認定年月日</w:t>
       </w:r>
     </w:p>
     <w:p>
       <w:pPr>
-        <w:pStyle w:val="Heading6"/>
+        <w:pStyle w:val="ListBullet"/>
         <w:ind w:left="880"/>
       </w:pPr>
       <w:r>
         <w:t>三</w:t>
-      </w:r>
-    </w:p>
-    <w:p>
-      <w:pPr>
-        <w:ind w:left="880"/>
-      </w:pPr>
-      <w:r>
+        <w:br/>
         <w:t>保持団体の名称及び事務所の所在地</w:t>
       </w:r>
     </w:p>
     <w:p>
       <w:pPr>
-        <w:pStyle w:val="Heading6"/>
+        <w:pStyle w:val="ListBullet"/>
         <w:ind w:left="880"/>
       </w:pPr>
       <w:r>
         <w:t>四</w:t>
-      </w:r>
-    </w:p>
-    <w:p>
-      <w:pPr>
-        <w:ind w:left="880"/>
-      </w:pPr>
-      <w:r>
+        <w:br/>
         <w:t>旧代表者又は旧構成員の氏名及び住所</w:t>
       </w:r>
     </w:p>
     <w:p>
       <w:pPr>
-        <w:pStyle w:val="Heading6"/>
+        <w:pStyle w:val="ListBullet"/>
         <w:ind w:left="880"/>
       </w:pPr>
       <w:r>
         <w:t>五</w:t>
-      </w:r>
-    </w:p>
-    <w:p>
-      <w:pPr>
-        <w:ind w:left="880"/>
-      </w:pPr>
-      <w:r>
+        <w:br/>
         <w:t>新代表者又は新構成員の氏名及び住所</w:t>
       </w:r>
     </w:p>
     <w:p>
       <w:pPr>
-        <w:pStyle w:val="Heading6"/>
+        <w:pStyle w:val="ListBullet"/>
         <w:ind w:left="880"/>
       </w:pPr>
       <w:r>
         <w:t>六</w:t>
-      </w:r>
-    </w:p>
-    <w:p>
-      <w:pPr>
-        <w:ind w:left="880"/>
-      </w:pPr>
-      <w:r>
+        <w:br/>
         <w:t>新代表者又は新構成員の生年月日及び経歴</w:t>
       </w:r>
     </w:p>
     <w:p>
       <w:pPr>
-        <w:pStyle w:val="Heading6"/>
+        <w:pStyle w:val="ListBullet"/>
         <w:ind w:left="880"/>
       </w:pPr>
       <w:r>
         <w:t>七</w:t>
-      </w:r>
-    </w:p>
-    <w:p>
-      <w:pPr>
-        <w:ind w:left="880"/>
-      </w:pPr>
-      <w:r>
+        <w:br/>
         <w:t>変更又は異動の年月日</w:t>
       </w:r>
     </w:p>
     <w:p>
       <w:pPr>
-        <w:pStyle w:val="Heading6"/>
+        <w:pStyle w:val="ListBullet"/>
         <w:ind w:left="880"/>
       </w:pPr>
       <w:r>
         <w:t>八</w:t>
-      </w:r>
-    </w:p>
-    <w:p>
-      <w:pPr>
-        <w:ind w:left="880"/>
-      </w:pPr>
-      <w:r>
+        <w:br/>
         <w:t>変更又は異動の理由</w:t>
       </w:r>
     </w:p>
     <w:p>
       <w:pPr>
-        <w:pStyle w:val="Heading6"/>
+        <w:pStyle w:val="ListBullet"/>
         <w:ind w:left="880"/>
       </w:pPr>
       <w:r>
         <w:t>九</w:t>
-      </w:r>
-    </w:p>
-    <w:p>
-      <w:pPr>
-        <w:ind w:left="880"/>
-      </w:pPr>
-      <w:r>
+        <w:br/>
         <w:t>その他参考となるべき事項</w:t>
       </w:r>
     </w:p>
@@ -716,103 +506,67 @@
     </w:p>
     <w:p>
       <w:pPr>
-        <w:pStyle w:val="Heading6"/>
+        <w:pStyle w:val="ListBullet"/>
         <w:ind w:left="880"/>
       </w:pPr>
       <w:r>
         <w:t>一</w:t>
-      </w:r>
-    </w:p>
-    <w:p>
-      <w:pPr>
-        <w:ind w:left="880"/>
-      </w:pPr>
-      <w:r>
+        <w:br/>
         <w:t>重要無形文化財の名称</w:t>
       </w:r>
     </w:p>
     <w:p>
       <w:pPr>
-        <w:pStyle w:val="Heading6"/>
+        <w:pStyle w:val="ListBullet"/>
         <w:ind w:left="880"/>
       </w:pPr>
       <w:r>
         <w:t>二</w:t>
-      </w:r>
-    </w:p>
-    <w:p>
-      <w:pPr>
-        <w:ind w:left="880"/>
-      </w:pPr>
-      <w:r>
+        <w:br/>
         <w:t>認定年月日</w:t>
       </w:r>
     </w:p>
     <w:p>
       <w:pPr>
-        <w:pStyle w:val="Heading6"/>
+        <w:pStyle w:val="ListBullet"/>
         <w:ind w:left="880"/>
       </w:pPr>
       <w:r>
         <w:t>三</w:t>
-      </w:r>
-    </w:p>
-    <w:p>
-      <w:pPr>
-        <w:ind w:left="880"/>
-      </w:pPr>
-      <w:r>
+        <w:br/>
         <w:t>保持団体の名称及び事務所の所在地</w:t>
       </w:r>
     </w:p>
     <w:p>
       <w:pPr>
-        <w:pStyle w:val="Heading6"/>
+        <w:pStyle w:val="ListBullet"/>
         <w:ind w:left="880"/>
       </w:pPr>
       <w:r>
         <w:t>四</w:t>
-      </w:r>
-    </w:p>
-    <w:p>
-      <w:pPr>
-        <w:ind w:left="880"/>
-      </w:pPr>
-      <w:r>
+        <w:br/>
         <w:t>解散の年月日</w:t>
       </w:r>
     </w:p>
     <w:p>
       <w:pPr>
-        <w:pStyle w:val="Heading6"/>
+        <w:pStyle w:val="ListBullet"/>
         <w:ind w:left="880"/>
       </w:pPr>
       <w:r>
         <w:t>五</w:t>
-      </w:r>
-    </w:p>
-    <w:p>
-      <w:pPr>
-        <w:ind w:left="880"/>
-      </w:pPr>
-      <w:r>
+        <w:br/>
         <w:t>解散の理由</w:t>
       </w:r>
     </w:p>
     <w:p>
       <w:pPr>
-        <w:pStyle w:val="Heading6"/>
+        <w:pStyle w:val="ListBullet"/>
         <w:ind w:left="880"/>
       </w:pPr>
       <w:r>
         <w:t>六</w:t>
-      </w:r>
-    </w:p>
-    <w:p>
-      <w:pPr>
-        <w:ind w:left="880"/>
-      </w:pPr>
-      <w:r>
+        <w:br/>
         <w:t>その他参考となるべき事項</w:t>
       </w:r>
     </w:p>
@@ -857,10 +611,22 @@
         <w:pStyle w:val="Heading1"/>
       </w:pPr>
       <w:r>
-        <w:t>附　則（昭和五〇年九月三〇日文部省令第三三号）</w:t>
+        <w:t>附則（昭和五〇年九月三〇日文部省令第三三号）</w:t>
       </w:r>
     </w:p>
     <w:p>
+      <w:pPr>
+        <w:pStyle w:val="Heading5"/>
+        <w:ind w:left="440"/>
+      </w:pPr>
+      <w:r>
+        <w:t>１</w:t>
+      </w:r>
+    </w:p>
+    <w:p>
+      <w:pPr>
+        <w:ind w:left="440"/>
+      </w:pPr>
       <w:r>
         <w:t>この省令は、文化財保護法の一部を改正する法律の施行の日（昭和五十年十月一日）から施行する。</w:t>
       </w:r>
@@ -875,7 +641,7 @@
         <w:pStyle w:val="Heading1"/>
       </w:pPr>
       <w:r>
-        <w:t>附　則（平成一二年一〇月三一日文部省令第五三号）</w:t>
+        <w:t>附則（平成一二年一〇月三一日文部省令第五三号）</w:t>
       </w:r>
     </w:p>
     <w:p>
@@ -901,7 +667,7 @@
         <w:pStyle w:val="Heading1"/>
       </w:pPr>
       <w:r>
-        <w:t>附　則（平成一七年三月二八日文部科学省令第一一号）</w:t>
+        <w:t>附則（平成一七年三月二八日文部科学省令第一一号）</w:t>
       </w:r>
     </w:p>
     <w:p>
@@ -929,7 +695,7 @@
     </w:pPr>
     <w:r>
       <w:tab/>
-      <w:t>WeGov v0.1 - FTS141</w:t>
+      <w:t>WeGov v0.2 - FTS141</w:t>
     </w:r>
   </w:p>
 </w:ftr>
